--- a/Rapport.docx
+++ b/Rapport.docx
@@ -5,7 +5,9 @@
     <w:sdt>
       <w:sdtPr>
         <w:rPr>
+          <w:rFonts w:eastAsiaTheme="minorHAnsi"/>
           <w:color w:val="4472C4" w:themeColor="accent1"/>
+          <w:lang w:eastAsia="en-US"/>
         </w:rPr>
         <w:id w:val="824703783"/>
         <w:docPartObj>
@@ -15,9 +17,7 @@
       </w:sdtPr>
       <w:sdtEndPr>
         <w:rPr>
-          <w:rFonts w:eastAsiaTheme="minorHAnsi"/>
           <w:color w:val="auto"/>
-          <w:lang w:eastAsia="en-US"/>
         </w:rPr>
       </w:sdtEndPr>
       <w:sdtContent>
@@ -160,6 +160,7 @@
             <w:dataBinding w:prefixMappings="xmlns:ns0='http://purl.org/dc/elements/1.1/' xmlns:ns1='http://schemas.openxmlformats.org/package/2006/metadata/core-properties' " w:xpath="/ns1:coreProperties[1]/ns0:subject[1]" w:storeItemID="{6C3C8BC8-F283-45AE-878A-BAB7291924A1}"/>
             <w:text/>
           </w:sdtPr>
+          <w:sdtEndPr/>
           <w:sdtContent>
             <w:p>
               <w:pPr>
@@ -763,6 +764,9 @@
     </w:p>
     <w:p>
       <w:r>
+        <w:rPr>
+          <w:noProof/>
+        </w:rPr>
         <w:drawing>
           <wp:inline distT="0" distB="0" distL="0" distR="0" wp14:anchorId="255E03E7" wp14:editId="596DA4DB">
             <wp:extent cx="5760720" cy="3150235"/>
@@ -826,6 +830,9 @@
     </w:p>
     <w:p>
       <w:r>
+        <w:rPr>
+          <w:noProof/>
+        </w:rPr>
         <w:lastRenderedPageBreak/>
         <w:drawing>
           <wp:inline distT="0" distB="0" distL="0" distR="0" wp14:anchorId="3D7EF488" wp14:editId="4577094B">
@@ -866,6 +873,9 @@
     </w:p>
     <w:p>
       <w:r>
+        <w:rPr>
+          <w:noProof/>
+        </w:rPr>
         <w:drawing>
           <wp:inline distT="0" distB="0" distL="0" distR="0" wp14:anchorId="6AF08A3A" wp14:editId="2F31315D">
             <wp:extent cx="2290059" cy="3838575"/>
@@ -929,6 +939,9 @@
     </w:p>
     <w:p>
       <w:r>
+        <w:rPr>
+          <w:noProof/>
+        </w:rPr>
         <w:lastRenderedPageBreak/>
         <w:drawing>
           <wp:inline distT="0" distB="0" distL="0" distR="0" wp14:anchorId="5C7C7AC2" wp14:editId="6830D04E">
@@ -972,7 +985,7 @@
         <w:pStyle w:val="Titre1"/>
       </w:pPr>
       <w:r>
-        <w:t>Le MMA en France</w:t>
+        <w:t>C’est quoi le MMA ?</w:t>
       </w:r>
     </w:p>
     <w:p>
@@ -1001,6 +1014,9 @@
     </w:p>
     <w:p>
       <w:r>
+        <w:rPr>
+          <w:noProof/>
+        </w:rPr>
         <w:drawing>
           <wp:inline distT="0" distB="0" distL="0" distR="0" wp14:anchorId="7915CF94" wp14:editId="20E0C721">
             <wp:extent cx="5760720" cy="3150235"/>
@@ -1048,6 +1064,9 @@
     </w:p>
     <w:p>
       <w:r>
+        <w:rPr>
+          <w:noProof/>
+        </w:rPr>
         <w:lastRenderedPageBreak/>
         <w:drawing>
           <wp:inline distT="0" distB="0" distL="0" distR="0" wp14:anchorId="68FA0372" wp14:editId="5A630B7F">
@@ -1122,6 +1141,9 @@
     </w:p>
     <w:p>
       <w:r>
+        <w:rPr>
+          <w:noProof/>
+        </w:rPr>
         <w:drawing>
           <wp:inline distT="0" distB="0" distL="0" distR="0" wp14:anchorId="6C79E68C" wp14:editId="21216FE5">
             <wp:extent cx="5760720" cy="3150235"/>
@@ -1198,6 +1220,9 @@
     </w:p>
     <w:p>
       <w:r>
+        <w:rPr>
+          <w:noProof/>
+        </w:rPr>
         <w:lastRenderedPageBreak/>
         <w:drawing>
           <wp:inline distT="0" distB="0" distL="0" distR="0" wp14:anchorId="0278C1E6" wp14:editId="3BB83A57">
@@ -1238,6 +1263,9 @@
     </w:p>
     <w:p>
       <w:r>
+        <w:rPr>
+          <w:noProof/>
+        </w:rPr>
         <w:lastRenderedPageBreak/>
         <w:drawing>
           <wp:inline distT="0" distB="0" distL="0" distR="0" wp14:anchorId="5AEA75B9" wp14:editId="6FB329B3">
@@ -2060,7 +2088,9 @@
   <w:rsids>
     <w:rsidRoot w:val="002861E3"/>
     <w:rsid w:val="002861E3"/>
+    <w:rsid w:val="00716D77"/>
     <w:rsid w:val="00C0392B"/>
+    <w:rsid w:val="00F92347"/>
   </w:rsids>
   <m:mathPr>
     <m:mathFont m:val="Cambria Math"/>
